--- a/Dok/Prep_Dok.docx
+++ b/Dok/Prep_Dok.docx
@@ -81,8 +81,6 @@
         </w:rPr>
         <w:t>snake</w:t>
       </w:r>
-      <w:bookmarkStart w:id="0" w:name="_GoBack"/>
-      <w:bookmarkEnd w:id="0"/>
     </w:p>
     <w:p>
       <w:pPr>
@@ -2697,12 +2695,12 @@
       <w:pPr>
         <w:pStyle w:val="berschrift1"/>
       </w:pPr>
-      <w:bookmarkStart w:id="1" w:name="_Toc531702604"/>
+      <w:bookmarkStart w:id="0" w:name="_Toc531702604"/>
       <w:r>
         <w:lastRenderedPageBreak/>
         <w:t>Revisionen</w:t>
       </w:r>
-      <w:bookmarkEnd w:id="1"/>
+      <w:bookmarkEnd w:id="0"/>
     </w:p>
     <w:tbl>
       <w:tblPr>
@@ -3319,12 +3317,12 @@
       <w:r>
         <w:br w:type="page"/>
       </w:r>
-      <w:bookmarkStart w:id="2" w:name="_Toc531702605"/>
+      <w:bookmarkStart w:id="1" w:name="_Toc531702605"/>
       <w:r>
         <w:lastRenderedPageBreak/>
         <w:t>Einleitung</w:t>
       </w:r>
-      <w:bookmarkEnd w:id="2"/>
+      <w:bookmarkEnd w:id="1"/>
       <w:r>
         <w:t xml:space="preserve"> </w:t>
       </w:r>
@@ -3333,11 +3331,11 @@
       <w:pPr>
         <w:pStyle w:val="berschrift2"/>
       </w:pPr>
-      <w:bookmarkStart w:id="3" w:name="_Toc531702606"/>
+      <w:bookmarkStart w:id="2" w:name="_Toc531702606"/>
       <w:r>
         <w:t>Systemidee</w:t>
       </w:r>
-      <w:bookmarkEnd w:id="3"/>
+      <w:bookmarkEnd w:id="2"/>
       <w:r>
         <w:t xml:space="preserve"> </w:t>
       </w:r>
@@ -3432,13 +3430,13 @@
       <w:pPr>
         <w:pStyle w:val="berschrift2"/>
       </w:pPr>
-      <w:bookmarkStart w:id="4" w:name="_Toc531702607"/>
-      <w:bookmarkStart w:id="5" w:name="_Toc532606805"/>
-      <w:bookmarkStart w:id="6" w:name="_Toc17635189"/>
+      <w:bookmarkStart w:id="3" w:name="_Toc531702607"/>
+      <w:bookmarkStart w:id="4" w:name="_Toc532606805"/>
+      <w:bookmarkStart w:id="5" w:name="_Toc17635189"/>
       <w:r>
         <w:t>Management Summary</w:t>
       </w:r>
-      <w:bookmarkEnd w:id="4"/>
+      <w:bookmarkEnd w:id="3"/>
       <w:r>
         <w:t xml:space="preserve">  </w:t>
       </w:r>
@@ -3447,11 +3445,11 @@
       <w:pPr>
         <w:pStyle w:val="berschrift2"/>
       </w:pPr>
-      <w:bookmarkStart w:id="7" w:name="_Toc531702608"/>
+      <w:bookmarkStart w:id="6" w:name="_Toc531702608"/>
       <w:r>
         <w:t>Projektteam</w:t>
       </w:r>
-      <w:bookmarkEnd w:id="7"/>
+      <w:bookmarkEnd w:id="6"/>
     </w:p>
     <w:tbl>
       <w:tblPr>
@@ -3495,8 +3493,8 @@
                 <w:szCs w:val="22"/>
               </w:rPr>
             </w:pPr>
-            <w:bookmarkStart w:id="8" w:name="_Toc532606802"/>
-            <w:bookmarkStart w:id="9" w:name="_Toc17635196"/>
+            <w:bookmarkStart w:id="7" w:name="_Toc532606802"/>
+            <w:bookmarkStart w:id="8" w:name="_Toc17635196"/>
             <w:r>
               <w:rPr>
                 <w:b/>
@@ -3915,21 +3913,21 @@
       <w:pPr>
         <w:pStyle w:val="berschrift2"/>
       </w:pPr>
-      <w:bookmarkStart w:id="10" w:name="_Toc532606808"/>
-      <w:bookmarkStart w:id="11" w:name="_Toc17635192"/>
-      <w:bookmarkStart w:id="12" w:name="_Toc531702609"/>
-      <w:bookmarkStart w:id="13" w:name="_Toc17635194"/>
-      <w:bookmarkStart w:id="14" w:name="_Toc532181723"/>
+      <w:bookmarkStart w:id="9" w:name="_Toc532606808"/>
+      <w:bookmarkStart w:id="10" w:name="_Toc17635192"/>
+      <w:bookmarkStart w:id="11" w:name="_Toc531702609"/>
+      <w:bookmarkStart w:id="12" w:name="_Toc17635194"/>
+      <w:bookmarkStart w:id="13" w:name="_Toc532181723"/>
+      <w:bookmarkEnd w:id="4"/>
       <w:bookmarkEnd w:id="5"/>
-      <w:bookmarkEnd w:id="6"/>
+      <w:bookmarkEnd w:id="7"/>
       <w:bookmarkEnd w:id="8"/>
-      <w:bookmarkEnd w:id="9"/>
       <w:r>
         <w:t>Glossar</w:t>
       </w:r>
+      <w:bookmarkEnd w:id="9"/>
       <w:bookmarkEnd w:id="10"/>
       <w:bookmarkEnd w:id="11"/>
-      <w:bookmarkEnd w:id="12"/>
       <w:r>
         <w:t xml:space="preserve"> </w:t>
       </w:r>
@@ -4283,13 +4281,13 @@
       <w:pPr>
         <w:pStyle w:val="berschrift1"/>
       </w:pPr>
-      <w:bookmarkStart w:id="15" w:name="_Toc531702610"/>
-      <w:bookmarkEnd w:id="13"/>
+      <w:bookmarkStart w:id="14" w:name="_Toc531702610"/>
+      <w:bookmarkEnd w:id="12"/>
       <w:r>
         <w:lastRenderedPageBreak/>
         <w:t>Ausgangslage (IST), Problembereiche</w:t>
       </w:r>
-      <w:bookmarkEnd w:id="15"/>
+      <w:bookmarkEnd w:id="14"/>
       <w:r>
         <w:t xml:space="preserve"> </w:t>
       </w:r>
@@ -4327,14 +4325,14 @@
       <w:pPr>
         <w:pStyle w:val="berschrift2"/>
       </w:pPr>
-      <w:bookmarkStart w:id="16" w:name="_Toc531702611"/>
+      <w:bookmarkStart w:id="15" w:name="_Toc531702611"/>
       <w:r>
         <w:t>Beschreibung</w:t>
       </w:r>
       <w:r>
         <w:t xml:space="preserve"> der Ausgangslage</w:t>
       </w:r>
-      <w:bookmarkEnd w:id="16"/>
+      <w:bookmarkEnd w:id="15"/>
       <w:r>
         <w:t xml:space="preserve"> </w:t>
       </w:r>
@@ -4356,11 +4354,11 @@
       <w:pPr>
         <w:pStyle w:val="berschrift2"/>
       </w:pPr>
-      <w:bookmarkStart w:id="17" w:name="_Toc531702612"/>
+      <w:bookmarkStart w:id="16" w:name="_Toc531702612"/>
       <w:r>
         <w:t>Problembereiche und Schwachstellen</w:t>
       </w:r>
-      <w:bookmarkEnd w:id="17"/>
+      <w:bookmarkEnd w:id="16"/>
       <w:r>
         <w:t xml:space="preserve"> </w:t>
       </w:r>
@@ -4380,25 +4378,25 @@
       <w:pPr>
         <w:pStyle w:val="berschrift1"/>
       </w:pPr>
-      <w:bookmarkStart w:id="18" w:name="_Toc531702613"/>
+      <w:bookmarkStart w:id="17" w:name="_Toc531702613"/>
       <w:r>
         <w:lastRenderedPageBreak/>
         <w:t>Ziele (SOLL)</w:t>
       </w:r>
-      <w:bookmarkEnd w:id="18"/>
+      <w:bookmarkEnd w:id="17"/>
     </w:p>
     <w:p>
       <w:pPr>
         <w:pStyle w:val="berschrift2"/>
       </w:pPr>
-      <w:bookmarkStart w:id="19" w:name="_Toc531702614"/>
+      <w:bookmarkStart w:id="18" w:name="_Toc531702614"/>
       <w:r>
         <w:t xml:space="preserve">Beschreibung </w:t>
       </w:r>
       <w:r>
         <w:t>der Ziele</w:t>
       </w:r>
-      <w:bookmarkEnd w:id="19"/>
+      <w:bookmarkEnd w:id="18"/>
       <w:r>
         <w:t xml:space="preserve"> </w:t>
       </w:r>
@@ -4423,11 +4421,11 @@
       <w:pPr>
         <w:pStyle w:val="berschrift2"/>
       </w:pPr>
-      <w:bookmarkStart w:id="20" w:name="_Toc531702615"/>
+      <w:bookmarkStart w:id="19" w:name="_Toc531702615"/>
       <w:r>
         <w:t>Produktperspektive, Nutzen</w:t>
       </w:r>
-      <w:bookmarkEnd w:id="20"/>
+      <w:bookmarkEnd w:id="19"/>
     </w:p>
     <w:p>
       <w:r>
@@ -4470,7 +4468,7 @@
       <w:pPr>
         <w:pStyle w:val="berschrift1"/>
       </w:pPr>
-      <w:bookmarkStart w:id="21" w:name="_Toc531702618"/>
+      <w:bookmarkStart w:id="20" w:name="_Toc531702618"/>
       <w:r>
         <w:lastRenderedPageBreak/>
         <w:t>Anforderungsana</w:t>
@@ -4481,7 +4479,7 @@
       <w:r>
         <w:t>se</w:t>
       </w:r>
-      <w:bookmarkEnd w:id="21"/>
+      <w:bookmarkEnd w:id="20"/>
       <w:r>
         <w:t xml:space="preserve"> </w:t>
       </w:r>
@@ -4506,16 +4504,16 @@
       <w:pPr>
         <w:pStyle w:val="berschrift2"/>
       </w:pPr>
-      <w:bookmarkStart w:id="22" w:name="_Toc310947178"/>
-      <w:bookmarkStart w:id="23" w:name="_Toc531702619"/>
+      <w:bookmarkStart w:id="21" w:name="_Toc310947178"/>
+      <w:bookmarkStart w:id="22" w:name="_Toc531702619"/>
       <w:r>
         <w:t>Identifizierung der Akt</w:t>
       </w:r>
-      <w:bookmarkEnd w:id="22"/>
+      <w:bookmarkEnd w:id="21"/>
       <w:r>
         <w:t>eure</w:t>
       </w:r>
-      <w:bookmarkEnd w:id="23"/>
+      <w:bookmarkEnd w:id="22"/>
       <w:r>
         <w:t xml:space="preserve"> </w:t>
       </w:r>
@@ -5195,12 +5193,12 @@
       <w:pPr>
         <w:pStyle w:val="berschrift2"/>
       </w:pPr>
-      <w:bookmarkStart w:id="24" w:name="_Toc531702620"/>
+      <w:bookmarkStart w:id="23" w:name="_Toc531702620"/>
       <w:r>
         <w:lastRenderedPageBreak/>
         <w:t>Anforderungskatalog</w:t>
       </w:r>
-      <w:bookmarkEnd w:id="24"/>
+      <w:bookmarkEnd w:id="23"/>
       <w:r>
         <w:t xml:space="preserve"> </w:t>
       </w:r>
@@ -5359,18 +5357,18 @@
       <w:pPr>
         <w:pStyle w:val="berschrift3"/>
       </w:pPr>
-      <w:bookmarkStart w:id="25" w:name="_Ref466297546"/>
-      <w:bookmarkStart w:id="26" w:name="_Toc531702621"/>
-      <w:bookmarkStart w:id="27" w:name="_Toc532606801"/>
-      <w:bookmarkStart w:id="28" w:name="_Toc17635195"/>
+      <w:bookmarkStart w:id="24" w:name="_Ref466297546"/>
+      <w:bookmarkStart w:id="25" w:name="_Toc531702621"/>
+      <w:bookmarkStart w:id="26" w:name="_Toc532606801"/>
+      <w:bookmarkStart w:id="27" w:name="_Toc17635195"/>
       <w:r>
         <w:t>A:</w:t>
       </w:r>
       <w:r>
         <w:t xml:space="preserve"> Funktionale Anforderungen</w:t>
       </w:r>
+      <w:bookmarkEnd w:id="24"/>
       <w:bookmarkEnd w:id="25"/>
-      <w:bookmarkEnd w:id="26"/>
       <w:r>
         <w:t xml:space="preserve"> </w:t>
       </w:r>
@@ -5405,6 +5403,12 @@
         <w:tc>
           <w:tcPr>
             <w:tcW w:w="1696" w:type="dxa"/>
+            <w:tcBorders>
+              <w:top w:val="single" w:sz="4" w:space="0" w:color="auto"/>
+              <w:left w:val="single" w:sz="4" w:space="0" w:color="auto"/>
+              <w:bottom w:val="single" w:sz="4" w:space="0" w:color="auto"/>
+              <w:right w:val="single" w:sz="4" w:space="0" w:color="auto"/>
+            </w:tcBorders>
             <w:shd w:val="clear" w:color="auto" w:fill="D9D9D9" w:themeFill="background1" w:themeFillShade="D9"/>
           </w:tcPr>
           <w:p>
@@ -5431,6 +5435,12 @@
         <w:tc>
           <w:tcPr>
             <w:tcW w:w="6171" w:type="dxa"/>
+            <w:tcBorders>
+              <w:top w:val="single" w:sz="4" w:space="0" w:color="auto"/>
+              <w:left w:val="single" w:sz="4" w:space="0" w:color="auto"/>
+              <w:bottom w:val="single" w:sz="4" w:space="0" w:color="auto"/>
+              <w:right w:val="single" w:sz="4" w:space="0" w:color="auto"/>
+            </w:tcBorders>
             <w:shd w:val="clear" w:color="auto" w:fill="D9D9D9" w:themeFill="background1" w:themeFillShade="D9"/>
           </w:tcPr>
           <w:p>
@@ -5457,6 +5467,12 @@
         <w:tc>
           <w:tcPr>
             <w:tcW w:w="708" w:type="dxa"/>
+            <w:tcBorders>
+              <w:top w:val="single" w:sz="4" w:space="0" w:color="auto"/>
+              <w:left w:val="single" w:sz="4" w:space="0" w:color="auto"/>
+              <w:bottom w:val="single" w:sz="4" w:space="0" w:color="auto"/>
+              <w:right w:val="single" w:sz="4" w:space="0" w:color="auto"/>
+            </w:tcBorders>
             <w:shd w:val="clear" w:color="auto" w:fill="D9D9D9" w:themeFill="background1" w:themeFillShade="D9"/>
           </w:tcPr>
           <w:p>
@@ -5484,48 +5500,66 @@
         </w:tc>
       </w:tr>
       <w:tr>
+        <w:trPr>
+          <w:trHeight w:val="397"/>
+        </w:trPr>
         <w:tc>
           <w:tcPr>
             <w:tcW w:w="1696" w:type="dxa"/>
+            <w:tcBorders>
+              <w:top w:val="single" w:sz="4" w:space="0" w:color="auto"/>
+              <w:left w:val="single" w:sz="4" w:space="0" w:color="auto"/>
+              <w:bottom w:val="single" w:sz="4" w:space="0" w:color="auto"/>
+              <w:right w:val="single" w:sz="4" w:space="0" w:color="auto"/>
+            </w:tcBorders>
+            <w:shd w:val="clear" w:color="auto" w:fill="D9D9D9" w:themeFill="background1" w:themeFillShade="D9"/>
           </w:tcPr>
           <w:p>
             <w:pPr>
               <w:spacing w:after="240"/>
               <w:rPr>
+                <w:b/>
+                <w:bCs/>
                 <w:sz w:val="22"/>
                 <w:szCs w:val="22"/>
               </w:rPr>
             </w:pPr>
             <w:r>
               <w:rPr>
-                <w:sz w:val="22"/>
-                <w:szCs w:val="22"/>
-              </w:rPr>
-              <w:t>A</w:t>
-            </w:r>
-            <w:r>
-              <w:rPr>
-                <w:sz w:val="22"/>
-                <w:szCs w:val="22"/>
-              </w:rPr>
-              <w:t>001</w:t>
+                <w:b/>
+                <w:bCs/>
+                <w:sz w:val="22"/>
+                <w:szCs w:val="22"/>
+              </w:rPr>
+              <w:t>A001</w:t>
             </w:r>
           </w:p>
         </w:tc>
         <w:tc>
           <w:tcPr>
             <w:tcW w:w="6171" w:type="dxa"/>
+            <w:tcBorders>
+              <w:top w:val="single" w:sz="4" w:space="0" w:color="auto"/>
+              <w:left w:val="single" w:sz="4" w:space="0" w:color="auto"/>
+              <w:bottom w:val="single" w:sz="4" w:space="0" w:color="auto"/>
+              <w:right w:val="single" w:sz="4" w:space="0" w:color="auto"/>
+            </w:tcBorders>
+            <w:shd w:val="clear" w:color="auto" w:fill="D9D9D9" w:themeFill="background1" w:themeFillShade="D9"/>
           </w:tcPr>
           <w:p>
             <w:pPr>
               <w:spacing w:after="240"/>
               <w:rPr>
+                <w:b/>
+                <w:bCs/>
                 <w:sz w:val="22"/>
                 <w:szCs w:val="22"/>
               </w:rPr>
             </w:pPr>
             <w:r>
               <w:rPr>
+                <w:b/>
+                <w:bCs/>
                 <w:sz w:val="22"/>
                 <w:szCs w:val="22"/>
               </w:rPr>
@@ -5536,18 +5570,28 @@
         <w:tc>
           <w:tcPr>
             <w:tcW w:w="708" w:type="dxa"/>
+            <w:tcBorders>
+              <w:top w:val="single" w:sz="4" w:space="0" w:color="auto"/>
+              <w:left w:val="single" w:sz="4" w:space="0" w:color="auto"/>
+              <w:bottom w:val="single" w:sz="4" w:space="0" w:color="auto"/>
+              <w:right w:val="single" w:sz="4" w:space="0" w:color="auto"/>
+            </w:tcBorders>
+            <w:shd w:val="clear" w:color="auto" w:fill="D9D9D9" w:themeFill="background1" w:themeFillShade="D9"/>
           </w:tcPr>
           <w:p>
             <w:pPr>
               <w:spacing w:after="240"/>
-              <w:jc w:val="center"/>
-              <w:rPr>
+              <w:rPr>
+                <w:b/>
+                <w:bCs/>
                 <w:sz w:val="22"/>
                 <w:szCs w:val="22"/>
               </w:rPr>
             </w:pPr>
             <w:r>
               <w:rPr>
+                <w:b/>
+                <w:bCs/>
                 <w:sz w:val="22"/>
                 <w:szCs w:val="22"/>
               </w:rPr>
@@ -5557,70 +5601,98 @@
         </w:tc>
       </w:tr>
       <w:tr>
+        <w:trPr>
+          <w:trHeight w:val="397"/>
+        </w:trPr>
         <w:tc>
           <w:tcPr>
             <w:tcW w:w="1696" w:type="dxa"/>
+            <w:tcBorders>
+              <w:top w:val="single" w:sz="4" w:space="0" w:color="auto"/>
+              <w:left w:val="single" w:sz="4" w:space="0" w:color="auto"/>
+              <w:bottom w:val="single" w:sz="4" w:space="0" w:color="auto"/>
+              <w:right w:val="single" w:sz="4" w:space="0" w:color="auto"/>
+            </w:tcBorders>
+            <w:shd w:val="clear" w:color="auto" w:fill="D9D9D9" w:themeFill="background1" w:themeFillShade="D9"/>
           </w:tcPr>
           <w:p>
             <w:pPr>
               <w:spacing w:after="240"/>
               <w:rPr>
+                <w:b/>
+                <w:bCs/>
                 <w:sz w:val="22"/>
                 <w:szCs w:val="22"/>
               </w:rPr>
             </w:pPr>
             <w:r>
               <w:rPr>
-                <w:sz w:val="22"/>
-                <w:szCs w:val="22"/>
-              </w:rPr>
-              <w:t>A</w:t>
-            </w:r>
-            <w:r>
-              <w:rPr>
-                <w:sz w:val="22"/>
-                <w:szCs w:val="22"/>
-              </w:rPr>
-              <w:t>002</w:t>
+                <w:b/>
+                <w:bCs/>
+                <w:sz w:val="22"/>
+                <w:szCs w:val="22"/>
+              </w:rPr>
+              <w:t>A002</w:t>
             </w:r>
           </w:p>
         </w:tc>
         <w:tc>
           <w:tcPr>
             <w:tcW w:w="6171" w:type="dxa"/>
+            <w:tcBorders>
+              <w:top w:val="single" w:sz="4" w:space="0" w:color="auto"/>
+              <w:left w:val="single" w:sz="4" w:space="0" w:color="auto"/>
+              <w:bottom w:val="single" w:sz="4" w:space="0" w:color="auto"/>
+              <w:right w:val="single" w:sz="4" w:space="0" w:color="auto"/>
+            </w:tcBorders>
+            <w:shd w:val="clear" w:color="auto" w:fill="D9D9D9" w:themeFill="background1" w:themeFillShade="D9"/>
           </w:tcPr>
           <w:p>
             <w:pPr>
               <w:spacing w:after="240"/>
               <w:rPr>
+                <w:b/>
+                <w:bCs/>
                 <w:sz w:val="22"/>
                 <w:szCs w:val="22"/>
               </w:rPr>
             </w:pPr>
             <w:r>
               <w:rPr>
-                <w:sz w:val="22"/>
-                <w:szCs w:val="22"/>
-              </w:rPr>
-              <w:t>Der Spieler kann die Schlange auf einen Apfel zusteuern um grösser zu werden.</w:t>
+                <w:b/>
+                <w:bCs/>
+                <w:sz w:val="22"/>
+                <w:szCs w:val="22"/>
+              </w:rPr>
+              <w:t>Als Spieler möchte die Schlange einen Apfel fressen lassen können.</w:t>
             </w:r>
           </w:p>
         </w:tc>
         <w:tc>
           <w:tcPr>
             <w:tcW w:w="708" w:type="dxa"/>
+            <w:tcBorders>
+              <w:top w:val="single" w:sz="4" w:space="0" w:color="auto"/>
+              <w:left w:val="single" w:sz="4" w:space="0" w:color="auto"/>
+              <w:bottom w:val="single" w:sz="4" w:space="0" w:color="auto"/>
+              <w:right w:val="single" w:sz="4" w:space="0" w:color="auto"/>
+            </w:tcBorders>
+            <w:shd w:val="clear" w:color="auto" w:fill="D9D9D9" w:themeFill="background1" w:themeFillShade="D9"/>
           </w:tcPr>
           <w:p>
             <w:pPr>
               <w:spacing w:after="240"/>
-              <w:jc w:val="center"/>
-              <w:rPr>
+              <w:rPr>
+                <w:b/>
+                <w:bCs/>
                 <w:sz w:val="22"/>
                 <w:szCs w:val="22"/>
               </w:rPr>
             </w:pPr>
             <w:r>
               <w:rPr>
+                <w:b/>
+                <w:bCs/>
                 <w:sz w:val="22"/>
                 <w:szCs w:val="22"/>
               </w:rPr>
@@ -5630,20 +5702,34 @@
         </w:tc>
       </w:tr>
       <w:tr>
+        <w:trPr>
+          <w:trHeight w:val="397"/>
+        </w:trPr>
         <w:tc>
           <w:tcPr>
             <w:tcW w:w="1696" w:type="dxa"/>
+            <w:tcBorders>
+              <w:top w:val="single" w:sz="4" w:space="0" w:color="auto"/>
+              <w:left w:val="single" w:sz="4" w:space="0" w:color="auto"/>
+              <w:bottom w:val="single" w:sz="4" w:space="0" w:color="auto"/>
+              <w:right w:val="single" w:sz="4" w:space="0" w:color="auto"/>
+            </w:tcBorders>
+            <w:shd w:val="clear" w:color="auto" w:fill="D9D9D9" w:themeFill="background1" w:themeFillShade="D9"/>
           </w:tcPr>
           <w:p>
             <w:pPr>
               <w:spacing w:after="240"/>
               <w:rPr>
+                <w:b/>
+                <w:bCs/>
                 <w:sz w:val="22"/>
                 <w:szCs w:val="22"/>
               </w:rPr>
             </w:pPr>
             <w:r>
               <w:rPr>
+                <w:b/>
+                <w:bCs/>
                 <w:sz w:val="22"/>
                 <w:szCs w:val="22"/>
               </w:rPr>
@@ -5654,62 +5740,97 @@
         <w:tc>
           <w:tcPr>
             <w:tcW w:w="6171" w:type="dxa"/>
+            <w:tcBorders>
+              <w:top w:val="single" w:sz="4" w:space="0" w:color="auto"/>
+              <w:left w:val="single" w:sz="4" w:space="0" w:color="auto"/>
+              <w:bottom w:val="single" w:sz="4" w:space="0" w:color="auto"/>
+              <w:right w:val="single" w:sz="4" w:space="0" w:color="auto"/>
+            </w:tcBorders>
+            <w:shd w:val="clear" w:color="auto" w:fill="D9D9D9" w:themeFill="background1" w:themeFillShade="D9"/>
           </w:tcPr>
           <w:p>
             <w:pPr>
               <w:spacing w:after="240"/>
               <w:rPr>
+                <w:b/>
+                <w:bCs/>
                 <w:sz w:val="22"/>
                 <w:szCs w:val="22"/>
               </w:rPr>
             </w:pPr>
             <w:r>
               <w:rPr>
-                <w:sz w:val="22"/>
-                <w:szCs w:val="22"/>
-              </w:rPr>
-              <w:t>Als Spieler möchte ich ein Profil erstellen können.</w:t>
+                <w:b/>
+                <w:bCs/>
+                <w:sz w:val="22"/>
+                <w:szCs w:val="22"/>
+              </w:rPr>
+              <w:t>Als Spieler möchte ich, wenn die Schlange einen Apfel gefressen hat, dass ein neuer Apfel auf dem Spielfeld erscheint.</w:t>
             </w:r>
           </w:p>
         </w:tc>
         <w:tc>
           <w:tcPr>
             <w:tcW w:w="708" w:type="dxa"/>
+            <w:tcBorders>
+              <w:top w:val="single" w:sz="4" w:space="0" w:color="auto"/>
+              <w:left w:val="single" w:sz="4" w:space="0" w:color="auto"/>
+              <w:bottom w:val="single" w:sz="4" w:space="0" w:color="auto"/>
+              <w:right w:val="single" w:sz="4" w:space="0" w:color="auto"/>
+            </w:tcBorders>
+            <w:shd w:val="clear" w:color="auto" w:fill="D9D9D9" w:themeFill="background1" w:themeFillShade="D9"/>
           </w:tcPr>
           <w:p>
             <w:pPr>
               <w:spacing w:after="240"/>
-              <w:jc w:val="center"/>
-              <w:rPr>
+              <w:rPr>
+                <w:b/>
+                <w:bCs/>
                 <w:sz w:val="22"/>
                 <w:szCs w:val="22"/>
               </w:rPr>
             </w:pPr>
             <w:r>
               <w:rPr>
-                <w:sz w:val="22"/>
-                <w:szCs w:val="22"/>
-              </w:rPr>
-              <w:t>2</w:t>
+                <w:b/>
+                <w:bCs/>
+                <w:sz w:val="22"/>
+                <w:szCs w:val="22"/>
+              </w:rPr>
+              <w:t>1</w:t>
             </w:r>
           </w:p>
         </w:tc>
       </w:tr>
       <w:tr>
+        <w:trPr>
+          <w:trHeight w:val="397"/>
+        </w:trPr>
         <w:tc>
           <w:tcPr>
             <w:tcW w:w="1696" w:type="dxa"/>
+            <w:tcBorders>
+              <w:top w:val="single" w:sz="4" w:space="0" w:color="auto"/>
+              <w:left w:val="single" w:sz="4" w:space="0" w:color="auto"/>
+              <w:bottom w:val="single" w:sz="4" w:space="0" w:color="auto"/>
+              <w:right w:val="single" w:sz="4" w:space="0" w:color="auto"/>
+            </w:tcBorders>
+            <w:shd w:val="clear" w:color="auto" w:fill="D9D9D9" w:themeFill="background1" w:themeFillShade="D9"/>
           </w:tcPr>
           <w:p>
             <w:pPr>
               <w:spacing w:after="240"/>
               <w:rPr>
+                <w:b/>
+                <w:bCs/>
                 <w:sz w:val="22"/>
                 <w:szCs w:val="22"/>
               </w:rPr>
             </w:pPr>
             <w:r>
               <w:rPr>
+                <w:b/>
+                <w:bCs/>
                 <w:sz w:val="22"/>
                 <w:szCs w:val="22"/>
               </w:rPr>
@@ -5720,62 +5841,97 @@
         <w:tc>
           <w:tcPr>
             <w:tcW w:w="6171" w:type="dxa"/>
+            <w:tcBorders>
+              <w:top w:val="single" w:sz="4" w:space="0" w:color="auto"/>
+              <w:left w:val="single" w:sz="4" w:space="0" w:color="auto"/>
+              <w:bottom w:val="single" w:sz="4" w:space="0" w:color="auto"/>
+              <w:right w:val="single" w:sz="4" w:space="0" w:color="auto"/>
+            </w:tcBorders>
+            <w:shd w:val="clear" w:color="auto" w:fill="D9D9D9" w:themeFill="background1" w:themeFillShade="D9"/>
           </w:tcPr>
           <w:p>
             <w:pPr>
               <w:spacing w:after="240"/>
               <w:rPr>
+                <w:b/>
+                <w:bCs/>
                 <w:sz w:val="22"/>
                 <w:szCs w:val="22"/>
               </w:rPr>
             </w:pPr>
             <w:r>
               <w:rPr>
-                <w:sz w:val="22"/>
-                <w:szCs w:val="22"/>
-              </w:rPr>
-              <w:t>Als Spieler möchte ich gegen einen anderen Spieler spielen können.</w:t>
+                <w:b/>
+                <w:bCs/>
+                <w:sz w:val="22"/>
+                <w:szCs w:val="22"/>
+              </w:rPr>
+              <w:t>Als Spieler möchte ich, wenn die Schlange einen Apfel gefressen hat, dass die Schlange wächst.</w:t>
             </w:r>
           </w:p>
         </w:tc>
         <w:tc>
           <w:tcPr>
             <w:tcW w:w="708" w:type="dxa"/>
+            <w:tcBorders>
+              <w:top w:val="single" w:sz="4" w:space="0" w:color="auto"/>
+              <w:left w:val="single" w:sz="4" w:space="0" w:color="auto"/>
+              <w:bottom w:val="single" w:sz="4" w:space="0" w:color="auto"/>
+              <w:right w:val="single" w:sz="4" w:space="0" w:color="auto"/>
+            </w:tcBorders>
+            <w:shd w:val="clear" w:color="auto" w:fill="D9D9D9" w:themeFill="background1" w:themeFillShade="D9"/>
           </w:tcPr>
           <w:p>
             <w:pPr>
               <w:spacing w:after="240"/>
-              <w:jc w:val="center"/>
-              <w:rPr>
+              <w:rPr>
+                <w:b/>
+                <w:bCs/>
                 <w:sz w:val="22"/>
                 <w:szCs w:val="22"/>
               </w:rPr>
             </w:pPr>
             <w:r>
               <w:rPr>
-                <w:sz w:val="22"/>
-                <w:szCs w:val="22"/>
-              </w:rPr>
-              <w:t>2</w:t>
+                <w:b/>
+                <w:bCs/>
+                <w:sz w:val="22"/>
+                <w:szCs w:val="22"/>
+              </w:rPr>
+              <w:t>1</w:t>
             </w:r>
           </w:p>
         </w:tc>
       </w:tr>
       <w:tr>
+        <w:trPr>
+          <w:trHeight w:val="397"/>
+        </w:trPr>
         <w:tc>
           <w:tcPr>
             <w:tcW w:w="1696" w:type="dxa"/>
+            <w:tcBorders>
+              <w:top w:val="single" w:sz="4" w:space="0" w:color="auto"/>
+              <w:left w:val="single" w:sz="4" w:space="0" w:color="auto"/>
+              <w:bottom w:val="single" w:sz="4" w:space="0" w:color="auto"/>
+              <w:right w:val="single" w:sz="4" w:space="0" w:color="auto"/>
+            </w:tcBorders>
+            <w:shd w:val="clear" w:color="auto" w:fill="D9D9D9" w:themeFill="background1" w:themeFillShade="D9"/>
           </w:tcPr>
           <w:p>
             <w:pPr>
               <w:spacing w:after="240"/>
               <w:rPr>
+                <w:b/>
+                <w:bCs/>
                 <w:sz w:val="22"/>
                 <w:szCs w:val="22"/>
               </w:rPr>
             </w:pPr>
             <w:r>
               <w:rPr>
+                <w:b/>
+                <w:bCs/>
                 <w:sz w:val="22"/>
                 <w:szCs w:val="22"/>
               </w:rPr>
@@ -5786,39 +5942,60 @@
         <w:tc>
           <w:tcPr>
             <w:tcW w:w="6171" w:type="dxa"/>
+            <w:tcBorders>
+              <w:top w:val="single" w:sz="4" w:space="0" w:color="auto"/>
+              <w:left w:val="single" w:sz="4" w:space="0" w:color="auto"/>
+              <w:bottom w:val="single" w:sz="4" w:space="0" w:color="auto"/>
+              <w:right w:val="single" w:sz="4" w:space="0" w:color="auto"/>
+            </w:tcBorders>
+            <w:shd w:val="clear" w:color="auto" w:fill="D9D9D9" w:themeFill="background1" w:themeFillShade="D9"/>
           </w:tcPr>
           <w:p>
             <w:pPr>
               <w:spacing w:after="240"/>
               <w:rPr>
+                <w:b/>
+                <w:bCs/>
                 <w:sz w:val="22"/>
                 <w:szCs w:val="22"/>
               </w:rPr>
             </w:pPr>
             <w:r>
               <w:rPr>
-                <w:sz w:val="22"/>
-                <w:szCs w:val="22"/>
-              </w:rPr>
-              <w:t>Als Spieler möchte ich auf dem Ranking richtig eingestuft werden.</w:t>
+                <w:b/>
+                <w:bCs/>
+                <w:sz w:val="22"/>
+                <w:szCs w:val="22"/>
+              </w:rPr>
+              <w:t>Als Spieler möchte ich ein Profil/Login erstellen können.</w:t>
             </w:r>
           </w:p>
         </w:tc>
         <w:tc>
           <w:tcPr>
             <w:tcW w:w="708" w:type="dxa"/>
+            <w:tcBorders>
+              <w:top w:val="single" w:sz="4" w:space="0" w:color="auto"/>
+              <w:left w:val="single" w:sz="4" w:space="0" w:color="auto"/>
+              <w:bottom w:val="single" w:sz="4" w:space="0" w:color="auto"/>
+              <w:right w:val="single" w:sz="4" w:space="0" w:color="auto"/>
+            </w:tcBorders>
+            <w:shd w:val="clear" w:color="auto" w:fill="D9D9D9" w:themeFill="background1" w:themeFillShade="D9"/>
           </w:tcPr>
           <w:p>
             <w:pPr>
               <w:spacing w:after="240"/>
-              <w:jc w:val="center"/>
-              <w:rPr>
+              <w:rPr>
+                <w:b/>
+                <w:bCs/>
                 <w:sz w:val="22"/>
                 <w:szCs w:val="22"/>
               </w:rPr>
             </w:pPr>
             <w:r>
               <w:rPr>
+                <w:b/>
+                <w:bCs/>
                 <w:sz w:val="22"/>
                 <w:szCs w:val="22"/>
               </w:rPr>
@@ -5828,20 +6005,34 @@
         </w:tc>
       </w:tr>
       <w:tr>
+        <w:trPr>
+          <w:trHeight w:val="397"/>
+        </w:trPr>
         <w:tc>
           <w:tcPr>
             <w:tcW w:w="1696" w:type="dxa"/>
+            <w:tcBorders>
+              <w:top w:val="single" w:sz="4" w:space="0" w:color="auto"/>
+              <w:left w:val="single" w:sz="4" w:space="0" w:color="auto"/>
+              <w:bottom w:val="single" w:sz="4" w:space="0" w:color="auto"/>
+              <w:right w:val="single" w:sz="4" w:space="0" w:color="auto"/>
+            </w:tcBorders>
+            <w:shd w:val="clear" w:color="auto" w:fill="D9D9D9" w:themeFill="background1" w:themeFillShade="D9"/>
           </w:tcPr>
           <w:p>
             <w:pPr>
               <w:spacing w:after="240"/>
               <w:rPr>
+                <w:b/>
+                <w:bCs/>
                 <w:sz w:val="22"/>
                 <w:szCs w:val="22"/>
               </w:rPr>
             </w:pPr>
             <w:r>
               <w:rPr>
+                <w:b/>
+                <w:bCs/>
                 <w:sz w:val="22"/>
                 <w:szCs w:val="22"/>
               </w:rPr>
@@ -5852,62 +6043,247 @@
         <w:tc>
           <w:tcPr>
             <w:tcW w:w="6171" w:type="dxa"/>
+            <w:tcBorders>
+              <w:top w:val="single" w:sz="4" w:space="0" w:color="auto"/>
+              <w:left w:val="single" w:sz="4" w:space="0" w:color="auto"/>
+              <w:bottom w:val="single" w:sz="4" w:space="0" w:color="auto"/>
+              <w:right w:val="single" w:sz="4" w:space="0" w:color="auto"/>
+            </w:tcBorders>
+            <w:shd w:val="clear" w:color="auto" w:fill="D9D9D9" w:themeFill="background1" w:themeFillShade="D9"/>
           </w:tcPr>
           <w:p>
             <w:pPr>
               <w:spacing w:after="240"/>
               <w:rPr>
+                <w:b/>
+                <w:bCs/>
                 <w:sz w:val="22"/>
                 <w:szCs w:val="22"/>
               </w:rPr>
             </w:pPr>
             <w:r>
               <w:rPr>
-                <w:sz w:val="22"/>
-                <w:szCs w:val="22"/>
-              </w:rPr>
-              <w:t>Als Spieler möchte auf meinem Profil einige Statistiken über mich sehen können wie zum Beispiel die gesamte Spielzeit usw.</w:t>
+                <w:b/>
+                <w:bCs/>
+                <w:sz w:val="22"/>
+                <w:szCs w:val="22"/>
+              </w:rPr>
+              <w:t xml:space="preserve">Als Spieler möchte ich die Profile anderer Spieler sehen können, um gegen den </w:t>
+            </w:r>
+            <w:proofErr w:type="spellStart"/>
+            <w:r>
+              <w:rPr>
+                <w:b/>
+                <w:bCs/>
+                <w:sz w:val="22"/>
+                <w:szCs w:val="22"/>
+              </w:rPr>
+              <w:t>Highscore</w:t>
+            </w:r>
+            <w:proofErr w:type="spellEnd"/>
+            <w:r>
+              <w:rPr>
+                <w:b/>
+                <w:bCs/>
+                <w:sz w:val="22"/>
+                <w:szCs w:val="22"/>
+              </w:rPr>
+              <w:t xml:space="preserve"> eines anderen Spielers antreten </w:t>
+            </w:r>
+            <w:r>
+              <w:rPr>
+                <w:b/>
+                <w:bCs/>
+                <w:sz w:val="22"/>
+                <w:szCs w:val="22"/>
+              </w:rPr>
+              <w:t>zu können</w:t>
+            </w:r>
+            <w:r>
+              <w:rPr>
+                <w:b/>
+                <w:bCs/>
+                <w:sz w:val="22"/>
+                <w:szCs w:val="22"/>
+              </w:rPr>
+              <w:t>.</w:t>
             </w:r>
           </w:p>
         </w:tc>
         <w:tc>
           <w:tcPr>
             <w:tcW w:w="708" w:type="dxa"/>
+            <w:tcBorders>
+              <w:top w:val="single" w:sz="4" w:space="0" w:color="auto"/>
+              <w:left w:val="single" w:sz="4" w:space="0" w:color="auto"/>
+              <w:bottom w:val="single" w:sz="4" w:space="0" w:color="auto"/>
+              <w:right w:val="single" w:sz="4" w:space="0" w:color="auto"/>
+            </w:tcBorders>
+            <w:shd w:val="clear" w:color="auto" w:fill="D9D9D9" w:themeFill="background1" w:themeFillShade="D9"/>
           </w:tcPr>
           <w:p>
             <w:pPr>
               <w:spacing w:after="240"/>
-              <w:jc w:val="center"/>
-              <w:rPr>
+              <w:rPr>
+                <w:b/>
+                <w:bCs/>
                 <w:sz w:val="22"/>
                 <w:szCs w:val="22"/>
               </w:rPr>
             </w:pPr>
             <w:r>
               <w:rPr>
-                <w:sz w:val="22"/>
-                <w:szCs w:val="22"/>
-              </w:rPr>
-              <w:t>3</w:t>
+                <w:b/>
+                <w:bCs/>
+                <w:sz w:val="22"/>
+                <w:szCs w:val="22"/>
+              </w:rPr>
+              <w:t>2</w:t>
             </w:r>
           </w:p>
         </w:tc>
       </w:tr>
       <w:tr>
+        <w:trPr>
+          <w:trHeight w:val="397"/>
+        </w:trPr>
         <w:tc>
           <w:tcPr>
             <w:tcW w:w="1696" w:type="dxa"/>
+            <w:tcBorders>
+              <w:top w:val="single" w:sz="4" w:space="0" w:color="auto"/>
+              <w:left w:val="single" w:sz="4" w:space="0" w:color="auto"/>
+              <w:bottom w:val="single" w:sz="4" w:space="0" w:color="auto"/>
+              <w:right w:val="single" w:sz="4" w:space="0" w:color="auto"/>
+            </w:tcBorders>
+            <w:shd w:val="clear" w:color="auto" w:fill="D9D9D9" w:themeFill="background1" w:themeFillShade="D9"/>
           </w:tcPr>
           <w:p>
             <w:pPr>
               <w:spacing w:after="240"/>
               <w:rPr>
+                <w:b/>
+                <w:bCs/>
                 <w:sz w:val="22"/>
                 <w:szCs w:val="22"/>
               </w:rPr>
             </w:pPr>
             <w:r>
               <w:rPr>
+                <w:b/>
+                <w:bCs/>
+                <w:sz w:val="22"/>
+                <w:szCs w:val="22"/>
+              </w:rPr>
+              <w:t>A006</w:t>
+            </w:r>
+          </w:p>
+        </w:tc>
+        <w:tc>
+          <w:tcPr>
+            <w:tcW w:w="6171" w:type="dxa"/>
+            <w:tcBorders>
+              <w:top w:val="single" w:sz="4" w:space="0" w:color="auto"/>
+              <w:left w:val="single" w:sz="4" w:space="0" w:color="auto"/>
+              <w:bottom w:val="single" w:sz="4" w:space="0" w:color="auto"/>
+              <w:right w:val="single" w:sz="4" w:space="0" w:color="auto"/>
+            </w:tcBorders>
+            <w:shd w:val="clear" w:color="auto" w:fill="D9D9D9" w:themeFill="background1" w:themeFillShade="D9"/>
+          </w:tcPr>
+          <w:p>
+            <w:pPr>
+              <w:spacing w:after="240"/>
+              <w:rPr>
+                <w:b/>
+                <w:bCs/>
+                <w:sz w:val="22"/>
+                <w:szCs w:val="22"/>
+              </w:rPr>
+            </w:pPr>
+            <w:r>
+              <w:rPr>
+                <w:b/>
+                <w:bCs/>
+                <w:sz w:val="22"/>
+                <w:szCs w:val="22"/>
+              </w:rPr>
+              <w:t xml:space="preserve">Als Spieler </w:t>
+            </w:r>
+            <w:bookmarkStart w:id="28" w:name="_GoBack"/>
+            <w:bookmarkEnd w:id="28"/>
+            <w:r>
+              <w:rPr>
+                <w:b/>
+                <w:bCs/>
+                <w:sz w:val="22"/>
+                <w:szCs w:val="22"/>
+              </w:rPr>
+              <w:t>möchte ich benachrichtigt werden, ob ich das Spiel gegen den anderen Spieler (siehe A006) gewonnen habe. [Z1]</w:t>
+            </w:r>
+          </w:p>
+        </w:tc>
+        <w:tc>
+          <w:tcPr>
+            <w:tcW w:w="708" w:type="dxa"/>
+            <w:tcBorders>
+              <w:top w:val="single" w:sz="4" w:space="0" w:color="auto"/>
+              <w:left w:val="single" w:sz="4" w:space="0" w:color="auto"/>
+              <w:bottom w:val="single" w:sz="4" w:space="0" w:color="auto"/>
+              <w:right w:val="single" w:sz="4" w:space="0" w:color="auto"/>
+            </w:tcBorders>
+            <w:shd w:val="clear" w:color="auto" w:fill="D9D9D9" w:themeFill="background1" w:themeFillShade="D9"/>
+          </w:tcPr>
+          <w:p>
+            <w:pPr>
+              <w:spacing w:after="240"/>
+              <w:rPr>
+                <w:b/>
+                <w:bCs/>
+                <w:sz w:val="22"/>
+                <w:szCs w:val="22"/>
+              </w:rPr>
+            </w:pPr>
+            <w:r>
+              <w:rPr>
+                <w:b/>
+                <w:bCs/>
+                <w:sz w:val="22"/>
+                <w:szCs w:val="22"/>
+              </w:rPr>
+              <w:t>2</w:t>
+            </w:r>
+          </w:p>
+        </w:tc>
+      </w:tr>
+      <w:tr>
+        <w:trPr>
+          <w:trHeight w:val="397"/>
+        </w:trPr>
+        <w:tc>
+          <w:tcPr>
+            <w:tcW w:w="1696" w:type="dxa"/>
+            <w:tcBorders>
+              <w:top w:val="single" w:sz="4" w:space="0" w:color="auto"/>
+              <w:left w:val="single" w:sz="4" w:space="0" w:color="auto"/>
+              <w:bottom w:val="single" w:sz="4" w:space="0" w:color="auto"/>
+              <w:right w:val="single" w:sz="4" w:space="0" w:color="auto"/>
+            </w:tcBorders>
+            <w:shd w:val="clear" w:color="auto" w:fill="D9D9D9" w:themeFill="background1" w:themeFillShade="D9"/>
+          </w:tcPr>
+          <w:p>
+            <w:pPr>
+              <w:spacing w:after="240"/>
+              <w:rPr>
+                <w:b/>
+                <w:bCs/>
+                <w:sz w:val="22"/>
+                <w:szCs w:val="22"/>
+              </w:rPr>
+            </w:pPr>
+            <w:r>
+              <w:rPr>
+                <w:b/>
+                <w:bCs/>
                 <w:sz w:val="22"/>
                 <w:szCs w:val="22"/>
               </w:rPr>
@@ -5918,89 +6294,409 @@
         <w:tc>
           <w:tcPr>
             <w:tcW w:w="6171" w:type="dxa"/>
+            <w:tcBorders>
+              <w:top w:val="single" w:sz="4" w:space="0" w:color="auto"/>
+              <w:left w:val="single" w:sz="4" w:space="0" w:color="auto"/>
+              <w:bottom w:val="single" w:sz="4" w:space="0" w:color="auto"/>
+              <w:right w:val="single" w:sz="4" w:space="0" w:color="auto"/>
+            </w:tcBorders>
+            <w:shd w:val="clear" w:color="auto" w:fill="D9D9D9" w:themeFill="background1" w:themeFillShade="D9"/>
           </w:tcPr>
           <w:p>
             <w:pPr>
               <w:spacing w:after="240"/>
               <w:rPr>
+                <w:b/>
+                <w:bCs/>
                 <w:sz w:val="22"/>
                 <w:szCs w:val="22"/>
               </w:rPr>
             </w:pPr>
             <w:r>
               <w:rPr>
-                <w:sz w:val="22"/>
-                <w:szCs w:val="22"/>
-              </w:rPr>
-              <w:t>Als Spieler möchte ich mit einem Bestimmten Benutzer ein Duell spielen.</w:t>
+                <w:b/>
+                <w:bCs/>
+                <w:sz w:val="22"/>
+                <w:szCs w:val="22"/>
+              </w:rPr>
+              <w:t xml:space="preserve">Als Spieler möchte ich, dass der andere Spieler, gegen den ich angetreten bin, benachrichtigt wird, falls ich seinen </w:t>
+            </w:r>
+            <w:proofErr w:type="spellStart"/>
+            <w:r>
+              <w:rPr>
+                <w:b/>
+                <w:bCs/>
+                <w:sz w:val="22"/>
+                <w:szCs w:val="22"/>
+              </w:rPr>
+              <w:t>Highscore</w:t>
+            </w:r>
+            <w:proofErr w:type="spellEnd"/>
+            <w:r>
+              <w:rPr>
+                <w:b/>
+                <w:bCs/>
+                <w:sz w:val="22"/>
+                <w:szCs w:val="22"/>
+              </w:rPr>
+              <w:t xml:space="preserve"> geschlagen habe. [Z3]</w:t>
             </w:r>
           </w:p>
         </w:tc>
         <w:tc>
           <w:tcPr>
             <w:tcW w:w="708" w:type="dxa"/>
+            <w:tcBorders>
+              <w:top w:val="single" w:sz="4" w:space="0" w:color="auto"/>
+              <w:left w:val="single" w:sz="4" w:space="0" w:color="auto"/>
+              <w:bottom w:val="single" w:sz="4" w:space="0" w:color="auto"/>
+              <w:right w:val="single" w:sz="4" w:space="0" w:color="auto"/>
+            </w:tcBorders>
+            <w:shd w:val="clear" w:color="auto" w:fill="D9D9D9" w:themeFill="background1" w:themeFillShade="D9"/>
           </w:tcPr>
           <w:p>
             <w:pPr>
               <w:spacing w:after="240"/>
-              <w:jc w:val="center"/>
-              <w:rPr>
+              <w:rPr>
+                <w:b/>
+                <w:bCs/>
                 <w:sz w:val="22"/>
                 <w:szCs w:val="22"/>
               </w:rPr>
             </w:pPr>
             <w:r>
               <w:rPr>
-                <w:sz w:val="22"/>
-                <w:szCs w:val="22"/>
-              </w:rPr>
-              <w:t>3</w:t>
+                <w:b/>
+                <w:bCs/>
+                <w:sz w:val="22"/>
+                <w:szCs w:val="22"/>
+              </w:rPr>
+              <w:t>2</w:t>
             </w:r>
           </w:p>
         </w:tc>
       </w:tr>
       <w:tr>
+        <w:trPr>
+          <w:trHeight w:val="397"/>
+        </w:trPr>
         <w:tc>
           <w:tcPr>
             <w:tcW w:w="1696" w:type="dxa"/>
+            <w:tcBorders>
+              <w:top w:val="single" w:sz="4" w:space="0" w:color="auto"/>
+              <w:left w:val="single" w:sz="4" w:space="0" w:color="auto"/>
+              <w:bottom w:val="single" w:sz="4" w:space="0" w:color="auto"/>
+              <w:right w:val="single" w:sz="4" w:space="0" w:color="auto"/>
+            </w:tcBorders>
+            <w:shd w:val="clear" w:color="auto" w:fill="D9D9D9" w:themeFill="background1" w:themeFillShade="D9"/>
           </w:tcPr>
           <w:p>
             <w:pPr>
               <w:spacing w:after="240"/>
               <w:rPr>
+                <w:b/>
+                <w:bCs/>
                 <w:sz w:val="22"/>
                 <w:szCs w:val="22"/>
               </w:rPr>
             </w:pPr>
+            <w:r>
+              <w:rPr>
+                <w:b/>
+                <w:bCs/>
+                <w:sz w:val="22"/>
+                <w:szCs w:val="22"/>
+              </w:rPr>
+              <w:t>A008</w:t>
+            </w:r>
           </w:p>
         </w:tc>
         <w:tc>
           <w:tcPr>
             <w:tcW w:w="6171" w:type="dxa"/>
+            <w:tcBorders>
+              <w:top w:val="single" w:sz="4" w:space="0" w:color="auto"/>
+              <w:left w:val="single" w:sz="4" w:space="0" w:color="auto"/>
+              <w:bottom w:val="single" w:sz="4" w:space="0" w:color="auto"/>
+              <w:right w:val="single" w:sz="4" w:space="0" w:color="auto"/>
+            </w:tcBorders>
+            <w:shd w:val="clear" w:color="auto" w:fill="D9D9D9" w:themeFill="background1" w:themeFillShade="D9"/>
           </w:tcPr>
           <w:p>
             <w:pPr>
               <w:spacing w:after="240"/>
               <w:rPr>
+                <w:b/>
+                <w:bCs/>
                 <w:sz w:val="22"/>
                 <w:szCs w:val="22"/>
               </w:rPr>
             </w:pPr>
+            <w:r>
+              <w:rPr>
+                <w:b/>
+                <w:bCs/>
+                <w:sz w:val="22"/>
+                <w:szCs w:val="22"/>
+              </w:rPr>
+              <w:t>Als Spieler möchte ich für einen Sieg gegen einen anderen Spieler mit Punkten belohnt werden.</w:t>
+            </w:r>
           </w:p>
         </w:tc>
         <w:tc>
           <w:tcPr>
             <w:tcW w:w="708" w:type="dxa"/>
+            <w:tcBorders>
+              <w:top w:val="single" w:sz="4" w:space="0" w:color="auto"/>
+              <w:left w:val="single" w:sz="4" w:space="0" w:color="auto"/>
+              <w:bottom w:val="single" w:sz="4" w:space="0" w:color="auto"/>
+              <w:right w:val="single" w:sz="4" w:space="0" w:color="auto"/>
+            </w:tcBorders>
+            <w:shd w:val="clear" w:color="auto" w:fill="D9D9D9" w:themeFill="background1" w:themeFillShade="D9"/>
           </w:tcPr>
           <w:p>
             <w:pPr>
               <w:spacing w:after="240"/>
-              <w:jc w:val="center"/>
-              <w:rPr>
+              <w:rPr>
+                <w:b/>
+                <w:bCs/>
                 <w:sz w:val="22"/>
                 <w:szCs w:val="22"/>
               </w:rPr>
             </w:pPr>
+            <w:r>
+              <w:rPr>
+                <w:b/>
+                <w:bCs/>
+                <w:sz w:val="22"/>
+                <w:szCs w:val="22"/>
+              </w:rPr>
+              <w:t>2</w:t>
+            </w:r>
+          </w:p>
+        </w:tc>
+      </w:tr>
+      <w:tr>
+        <w:trPr>
+          <w:trHeight w:val="397"/>
+        </w:trPr>
+        <w:tc>
+          <w:tcPr>
+            <w:tcW w:w="1696" w:type="dxa"/>
+            <w:tcBorders>
+              <w:top w:val="single" w:sz="4" w:space="0" w:color="auto"/>
+              <w:left w:val="single" w:sz="4" w:space="0" w:color="auto"/>
+              <w:bottom w:val="single" w:sz="4" w:space="0" w:color="auto"/>
+              <w:right w:val="single" w:sz="4" w:space="0" w:color="auto"/>
+            </w:tcBorders>
+            <w:shd w:val="clear" w:color="auto" w:fill="D9D9D9" w:themeFill="background1" w:themeFillShade="D9"/>
+          </w:tcPr>
+          <w:p>
+            <w:pPr>
+              <w:spacing w:after="240"/>
+              <w:rPr>
+                <w:b/>
+                <w:bCs/>
+                <w:sz w:val="22"/>
+                <w:szCs w:val="22"/>
+              </w:rPr>
+            </w:pPr>
+            <w:r>
+              <w:rPr>
+                <w:b/>
+                <w:bCs/>
+                <w:sz w:val="22"/>
+                <w:szCs w:val="22"/>
+              </w:rPr>
+              <w:lastRenderedPageBreak/>
+              <w:t>A009</w:t>
+            </w:r>
+          </w:p>
+        </w:tc>
+        <w:tc>
+          <w:tcPr>
+            <w:tcW w:w="6171" w:type="dxa"/>
+            <w:tcBorders>
+              <w:top w:val="single" w:sz="4" w:space="0" w:color="auto"/>
+              <w:left w:val="single" w:sz="4" w:space="0" w:color="auto"/>
+              <w:bottom w:val="single" w:sz="4" w:space="0" w:color="auto"/>
+              <w:right w:val="single" w:sz="4" w:space="0" w:color="auto"/>
+            </w:tcBorders>
+            <w:shd w:val="clear" w:color="auto" w:fill="D9D9D9" w:themeFill="background1" w:themeFillShade="D9"/>
+          </w:tcPr>
+          <w:p>
+            <w:pPr>
+              <w:spacing w:after="240"/>
+              <w:rPr>
+                <w:b/>
+                <w:bCs/>
+                <w:sz w:val="22"/>
+                <w:szCs w:val="22"/>
+              </w:rPr>
+            </w:pPr>
+            <w:r>
+              <w:rPr>
+                <w:b/>
+                <w:bCs/>
+                <w:sz w:val="22"/>
+                <w:szCs w:val="22"/>
+              </w:rPr>
+              <w:t xml:space="preserve">Als Spieler möchte ich mit den erspielten Punkten auf einer </w:t>
+            </w:r>
+            <w:proofErr w:type="spellStart"/>
+            <w:r>
+              <w:rPr>
+                <w:b/>
+                <w:bCs/>
+                <w:sz w:val="22"/>
+                <w:szCs w:val="22"/>
+              </w:rPr>
+              <w:t>Highscore</w:t>
+            </w:r>
+            <w:proofErr w:type="spellEnd"/>
+            <w:r>
+              <w:rPr>
+                <w:b/>
+                <w:bCs/>
+                <w:sz w:val="22"/>
+                <w:szCs w:val="22"/>
+              </w:rPr>
+              <w:t>-Liste/Ranking erscheinen/eingestuft werden.</w:t>
+            </w:r>
+          </w:p>
+        </w:tc>
+        <w:tc>
+          <w:tcPr>
+            <w:tcW w:w="708" w:type="dxa"/>
+            <w:tcBorders>
+              <w:top w:val="single" w:sz="4" w:space="0" w:color="auto"/>
+              <w:left w:val="single" w:sz="4" w:space="0" w:color="auto"/>
+              <w:bottom w:val="single" w:sz="4" w:space="0" w:color="auto"/>
+              <w:right w:val="single" w:sz="4" w:space="0" w:color="auto"/>
+            </w:tcBorders>
+            <w:shd w:val="clear" w:color="auto" w:fill="D9D9D9" w:themeFill="background1" w:themeFillShade="D9"/>
+          </w:tcPr>
+          <w:p>
+            <w:pPr>
+              <w:spacing w:after="240"/>
+              <w:rPr>
+                <w:b/>
+                <w:bCs/>
+                <w:sz w:val="22"/>
+                <w:szCs w:val="22"/>
+              </w:rPr>
+            </w:pPr>
+            <w:r>
+              <w:rPr>
+                <w:b/>
+                <w:bCs/>
+                <w:sz w:val="22"/>
+                <w:szCs w:val="22"/>
+              </w:rPr>
+              <w:t>2</w:t>
+            </w:r>
+          </w:p>
+        </w:tc>
+      </w:tr>
+      <w:tr>
+        <w:trPr>
+          <w:trHeight w:val="397"/>
+        </w:trPr>
+        <w:tc>
+          <w:tcPr>
+            <w:tcW w:w="1696" w:type="dxa"/>
+            <w:tcBorders>
+              <w:top w:val="single" w:sz="4" w:space="0" w:color="auto"/>
+              <w:left w:val="single" w:sz="4" w:space="0" w:color="auto"/>
+              <w:bottom w:val="single" w:sz="4" w:space="0" w:color="auto"/>
+              <w:right w:val="single" w:sz="4" w:space="0" w:color="auto"/>
+            </w:tcBorders>
+            <w:shd w:val="clear" w:color="auto" w:fill="D9D9D9" w:themeFill="background1" w:themeFillShade="D9"/>
+          </w:tcPr>
+          <w:p>
+            <w:pPr>
+              <w:spacing w:after="240"/>
+              <w:rPr>
+                <w:b/>
+                <w:bCs/>
+                <w:sz w:val="22"/>
+                <w:szCs w:val="22"/>
+              </w:rPr>
+            </w:pPr>
+            <w:r>
+              <w:rPr>
+                <w:b/>
+                <w:bCs/>
+                <w:sz w:val="22"/>
+                <w:szCs w:val="22"/>
+              </w:rPr>
+              <w:t>A010</w:t>
+            </w:r>
+          </w:p>
+        </w:tc>
+        <w:tc>
+          <w:tcPr>
+            <w:tcW w:w="6171" w:type="dxa"/>
+            <w:tcBorders>
+              <w:top w:val="single" w:sz="4" w:space="0" w:color="auto"/>
+              <w:left w:val="single" w:sz="4" w:space="0" w:color="auto"/>
+              <w:bottom w:val="single" w:sz="4" w:space="0" w:color="auto"/>
+              <w:right w:val="single" w:sz="4" w:space="0" w:color="auto"/>
+            </w:tcBorders>
+            <w:shd w:val="clear" w:color="auto" w:fill="D9D9D9" w:themeFill="background1" w:themeFillShade="D9"/>
+          </w:tcPr>
+          <w:p>
+            <w:pPr>
+              <w:spacing w:after="240"/>
+              <w:rPr>
+                <w:b/>
+                <w:bCs/>
+                <w:sz w:val="22"/>
+                <w:szCs w:val="22"/>
+              </w:rPr>
+            </w:pPr>
+            <w:r>
+              <w:rPr>
+                <w:b/>
+                <w:bCs/>
+                <w:sz w:val="22"/>
+                <w:szCs w:val="22"/>
+              </w:rPr>
+              <w:t>Als Spieler möchte auf meinem Profil einige Statistiken über mich sehen können wie zum Beispiel die gesamte Spielzeit usw. [Z2]</w:t>
+            </w:r>
+          </w:p>
+        </w:tc>
+        <w:tc>
+          <w:tcPr>
+            <w:tcW w:w="708" w:type="dxa"/>
+            <w:tcBorders>
+              <w:top w:val="single" w:sz="4" w:space="0" w:color="auto"/>
+              <w:left w:val="single" w:sz="4" w:space="0" w:color="auto"/>
+              <w:bottom w:val="single" w:sz="4" w:space="0" w:color="auto"/>
+              <w:right w:val="single" w:sz="4" w:space="0" w:color="auto"/>
+            </w:tcBorders>
+            <w:shd w:val="clear" w:color="auto" w:fill="D9D9D9" w:themeFill="background1" w:themeFillShade="D9"/>
+          </w:tcPr>
+          <w:p>
+            <w:pPr>
+              <w:spacing w:after="240"/>
+              <w:rPr>
+                <w:b/>
+                <w:bCs/>
+                <w:sz w:val="22"/>
+                <w:szCs w:val="22"/>
+              </w:rPr>
+            </w:pPr>
+            <w:r>
+              <w:rPr>
+                <w:b/>
+                <w:bCs/>
+                <w:sz w:val="22"/>
+                <w:szCs w:val="22"/>
+              </w:rPr>
+              <w:t>3</w:t>
+            </w:r>
           </w:p>
         </w:tc>
       </w:tr>
@@ -6609,9 +7305,9 @@
       </w:pPr>
       <w:bookmarkStart w:id="31" w:name="_Toc532181727"/>
       <w:bookmarkStart w:id="32" w:name="_Toc17635205"/>
-      <w:bookmarkEnd w:id="14"/>
+      <w:bookmarkEnd w:id="13"/>
+      <w:bookmarkEnd w:id="26"/>
       <w:bookmarkEnd w:id="27"/>
-      <w:bookmarkEnd w:id="28"/>
     </w:p>
     <w:p>
       <w:pPr>
@@ -27641,7 +28337,7 @@
 </file>
 
 <file path=customXml/itemProps1.xml><?xml version="1.0" encoding="utf-8"?>
-<ds:datastoreItem xmlns:ds="http://schemas.openxmlformats.org/officeDocument/2006/customXml" ds:itemID="{E701C35B-8F47-0141-AA31-CAEE45502752}">
+<ds:datastoreItem xmlns:ds="http://schemas.openxmlformats.org/officeDocument/2006/customXml" ds:itemID="{EF556E96-5552-294D-B0A2-59EA560A3AFA}">
   <ds:schemaRefs>
     <ds:schemaRef ds:uri="http://schemas.openxmlformats.org/officeDocument/2006/bibliography"/>
   </ds:schemaRefs>
